--- a/Parcial1-Parte2/PARCIAL-1.2_G13_2021_XSLT.docx
+++ b/Parcial1-Parte2/PARCIAL-1.2_G13_2021_XSLT.docx
@@ -241,7 +241,29 @@
                 <w:sz w:val="22"/>
                 <w:szCs w:val="22"/>
               </w:rPr>
-              <w:t>2 al 16 de Septiembre 2021</w:t>
+              <w:t xml:space="preserve">2 al 16 de </w:t>
+            </w:r>
+            <w:proofErr w:type="gramStart"/>
+            <w:r>
+              <w:rPr>
+                <w:rFonts w:ascii="Arial" w:eastAsia="Arial" w:hAnsi="Arial" w:cs="Arial"/>
+                <w:b/>
+                <w:color w:val="0000FF"/>
+                <w:sz w:val="22"/>
+                <w:szCs w:val="22"/>
+              </w:rPr>
+              <w:t>Septiembre</w:t>
+            </w:r>
+            <w:proofErr w:type="gramEnd"/>
+            <w:r>
+              <w:rPr>
+                <w:rFonts w:ascii="Arial" w:eastAsia="Arial" w:hAnsi="Arial" w:cs="Arial"/>
+                <w:b/>
+                <w:color w:val="0000FF"/>
+                <w:sz w:val="22"/>
+                <w:szCs w:val="22"/>
+              </w:rPr>
+              <w:t xml:space="preserve"> 2021</w:t>
             </w:r>
           </w:p>
           <w:p>
@@ -281,7 +303,29 @@
                 <w:sz w:val="22"/>
                 <w:szCs w:val="22"/>
               </w:rPr>
-              <w:t>del 17 al 20 de Septiembre 2021</w:t>
+              <w:t xml:space="preserve">del 17 al 20 de </w:t>
+            </w:r>
+            <w:proofErr w:type="gramStart"/>
+            <w:r>
+              <w:rPr>
+                <w:rFonts w:ascii="Arial" w:eastAsia="Arial" w:hAnsi="Arial" w:cs="Arial"/>
+                <w:b/>
+                <w:color w:val="980000"/>
+                <w:sz w:val="22"/>
+                <w:szCs w:val="22"/>
+              </w:rPr>
+              <w:t>Septiembre</w:t>
+            </w:r>
+            <w:proofErr w:type="gramEnd"/>
+            <w:r>
+              <w:rPr>
+                <w:rFonts w:ascii="Arial" w:eastAsia="Arial" w:hAnsi="Arial" w:cs="Arial"/>
+                <w:b/>
+                <w:color w:val="980000"/>
+                <w:sz w:val="22"/>
+                <w:szCs w:val="22"/>
+              </w:rPr>
+              <w:t xml:space="preserve"> 2021</w:t>
             </w:r>
           </w:p>
         </w:tc>
@@ -352,7 +396,17 @@
           <w:szCs w:val="32"/>
           <w:u w:val="none"/>
         </w:rPr>
-        <w:t>EXAMEN PARCIAL 1.2 GRUPO:</w:t>
+        <w:t xml:space="preserve">EXAMEN PARCIAL 1.2 </w:t>
+      </w:r>
+      <w:proofErr w:type="gramStart"/>
+      <w:r>
+        <w:rPr>
+          <w:rFonts w:ascii="Bookman Old Style" w:eastAsia="Bookman Old Style" w:hAnsi="Bookman Old Style" w:cs="Bookman Old Style"/>
+          <w:sz w:val="32"/>
+          <w:szCs w:val="32"/>
+          <w:u w:val="none"/>
+        </w:rPr>
+        <w:t>GRUPO:</w:t>
       </w:r>
       <w:r>
         <w:rPr>
@@ -362,7 +416,18 @@
           <w:szCs w:val="32"/>
           <w:u w:val="none"/>
         </w:rPr>
-        <w:t>##</w:t>
+        <w:t>#</w:t>
+      </w:r>
+      <w:proofErr w:type="gramEnd"/>
+      <w:r>
+        <w:rPr>
+          <w:rFonts w:ascii="Bookman Old Style" w:eastAsia="Bookman Old Style" w:hAnsi="Bookman Old Style" w:cs="Bookman Old Style"/>
+          <w:color w:val="980000"/>
+          <w:sz w:val="32"/>
+          <w:szCs w:val="32"/>
+          <w:u w:val="none"/>
+        </w:rPr>
+        <w:t>#</w:t>
       </w:r>
     </w:p>
     <w:p>
@@ -415,6 +480,7 @@
         <w:t xml:space="preserve">Parte </w:t>
       </w:r>
       <w:proofErr w:type="spellStart"/>
+      <w:proofErr w:type="gramStart"/>
       <w:r>
         <w:rPr>
           <w:rFonts w:ascii="Bookman Old Style" w:eastAsia="Bookman Old Style" w:hAnsi="Bookman Old Style" w:cs="Bookman Old Style"/>
@@ -434,6 +500,7 @@
         <w:t>Transformaciones</w:t>
       </w:r>
       <w:proofErr w:type="spellEnd"/>
+      <w:proofErr w:type="gramEnd"/>
       <w:r>
         <w:rPr>
           <w:rFonts w:ascii="Bookman Old Style" w:eastAsia="Bookman Old Style" w:hAnsi="Bookman Old Style" w:cs="Bookman Old Style"/>
@@ -625,15 +692,7 @@
           <w:sz w:val="24"/>
           <w:szCs w:val="24"/>
         </w:rPr>
-        <w:t xml:space="preserve"> (almacenado en la carpeta corre</w:t>
-      </w:r>
-      <w:r>
-        <w:rPr>
-          <w:rFonts w:ascii="Bookman Old Style" w:eastAsia="Bookman Old Style" w:hAnsi="Bookman Old Style" w:cs="Bookman Old Style"/>
-          <w:sz w:val="24"/>
-          <w:szCs w:val="24"/>
-        </w:rPr>
-        <w:t xml:space="preserve">spondiente a la parte 2) a un archivo </w:t>
+        <w:t xml:space="preserve"> (almacenado en la carpeta correspondiente a la parte 2) a un archivo </w:t>
       </w:r>
       <w:proofErr w:type="spellStart"/>
       <w:r>
@@ -757,15 +816,7 @@
           <w:sz w:val="24"/>
           <w:szCs w:val="24"/>
         </w:rPr>
-        <w:t xml:space="preserve"> todas y cada una de las facturas represen</w:t>
-      </w:r>
-      <w:r>
-        <w:rPr>
-          <w:rFonts w:ascii="Bookman Old Style" w:eastAsia="Bookman Old Style" w:hAnsi="Bookman Old Style" w:cs="Bookman Old Style"/>
-          <w:sz w:val="24"/>
-          <w:szCs w:val="24"/>
-        </w:rPr>
-        <w:t xml:space="preserve">tadas en el archivo </w:t>
+        <w:t xml:space="preserve"> todas y cada una de las facturas representadas en el archivo </w:t>
       </w:r>
       <w:proofErr w:type="spellStart"/>
       <w:r>
@@ -855,14 +906,23 @@
                 <w:rFonts w:ascii="Bookman Old Style" w:eastAsia="Bookman Old Style" w:hAnsi="Bookman Old Style" w:cs="Bookman Old Style"/>
                 <w:b/>
               </w:rPr>
-              <w:t>Factura No.______</w:t>
-            </w:r>
-            <w:r>
-              <w:rPr>
-                <w:rFonts w:ascii="Bookman Old Style" w:eastAsia="Bookman Old Style" w:hAnsi="Bookman Old Style" w:cs="Bookman Old Style"/>
-                <w:b/>
-              </w:rPr>
-              <w:t>________  tipo: consumidor final</w:t>
+              <w:t xml:space="preserve">Factura </w:t>
+            </w:r>
+            <w:proofErr w:type="gramStart"/>
+            <w:r>
+              <w:rPr>
+                <w:rFonts w:ascii="Bookman Old Style" w:eastAsia="Bookman Old Style" w:hAnsi="Bookman Old Style" w:cs="Bookman Old Style"/>
+                <w:b/>
+              </w:rPr>
+              <w:t>No._</w:t>
+            </w:r>
+            <w:proofErr w:type="gramEnd"/>
+            <w:r>
+              <w:rPr>
+                <w:rFonts w:ascii="Bookman Old Style" w:eastAsia="Bookman Old Style" w:hAnsi="Bookman Old Style" w:cs="Bookman Old Style"/>
+                <w:b/>
+              </w:rPr>
+              <w:t>_____________  tipo: consumidor final</w:t>
             </w:r>
           </w:p>
           <w:p>
@@ -1526,7 +1586,23 @@
                 <w:rFonts w:ascii="Bookman Old Style" w:eastAsia="Bookman Old Style" w:hAnsi="Bookman Old Style" w:cs="Bookman Old Style"/>
                 <w:b/>
               </w:rPr>
-              <w:t>Factura No.______________  tipo: comprobante de crédito fiscal</w:t>
+              <w:t xml:space="preserve">Factura </w:t>
+            </w:r>
+            <w:proofErr w:type="gramStart"/>
+            <w:r>
+              <w:rPr>
+                <w:rFonts w:ascii="Bookman Old Style" w:eastAsia="Bookman Old Style" w:hAnsi="Bookman Old Style" w:cs="Bookman Old Style"/>
+                <w:b/>
+              </w:rPr>
+              <w:t>No._</w:t>
+            </w:r>
+            <w:proofErr w:type="gramEnd"/>
+            <w:r>
+              <w:rPr>
+                <w:rFonts w:ascii="Bookman Old Style" w:eastAsia="Bookman Old Style" w:hAnsi="Bookman Old Style" w:cs="Bookman Old Style"/>
+                <w:b/>
+              </w:rPr>
+              <w:t>_____________  tipo: comprobante de crédito fiscal</w:t>
             </w:r>
           </w:p>
           <w:p>
@@ -2180,6 +2256,767 @@
         </w:rPr>
         <w:t>La mayoría de herramientas en las cuales se trabajan los archivos XML tienen incluido herramientas para convertir de una vez un archivo XML a un HTML solo agregando el formato XSL.</w:t>
       </w:r>
+    </w:p>
+    <w:p>
+      <w:pPr>
+        <w:jc w:val="both"/>
+        <w:rPr>
+          <w:rFonts w:ascii="Bookman Old Style" w:eastAsia="Bookman Old Style" w:hAnsi="Bookman Old Style" w:cs="Bookman Old Style"/>
+          <w:sz w:val="24"/>
+          <w:szCs w:val="24"/>
+        </w:rPr>
+      </w:pPr>
+    </w:p>
+    <w:tbl>
+      <w:tblPr>
+        <w:tblpPr w:leftFromText="141" w:rightFromText="141" w:vertAnchor="page" w:horzAnchor="page" w:tblpX="1831" w:tblpY="6286"/>
+        <w:tblW w:w="0" w:type="auto"/>
+        <w:tblCellMar>
+          <w:top w:w="15" w:type="dxa"/>
+          <w:left w:w="15" w:type="dxa"/>
+          <w:bottom w:w="15" w:type="dxa"/>
+          <w:right w:w="15" w:type="dxa"/>
+        </w:tblCellMar>
+        <w:tblLook w:val="04A0" w:firstRow="1" w:lastRow="0" w:firstColumn="1" w:lastColumn="0" w:noHBand="0" w:noVBand="1"/>
+      </w:tblPr>
+      <w:tblGrid>
+        <w:gridCol w:w="1174"/>
+        <w:gridCol w:w="6003"/>
+        <w:gridCol w:w="36"/>
+      </w:tblGrid>
+      <w:tr>
+        <w:trPr>
+          <w:gridAfter w:val="1"/>
+          <w:trHeight w:val="450"/>
+        </w:trPr>
+        <w:tc>
+          <w:tcPr>
+            <w:tcW w:w="0" w:type="auto"/>
+            <w:vMerge w:val="restart"/>
+            <w:tcBorders>
+              <w:top w:val="single" w:sz="8" w:space="0" w:color="000000"/>
+              <w:left w:val="single" w:sz="8" w:space="0" w:color="000000"/>
+              <w:bottom w:val="single" w:sz="8" w:space="0" w:color="000000"/>
+              <w:right w:val="single" w:sz="8" w:space="0" w:color="000000"/>
+            </w:tcBorders>
+            <w:tcMar>
+              <w:top w:w="100" w:type="dxa"/>
+              <w:left w:w="100" w:type="dxa"/>
+              <w:bottom w:w="100" w:type="dxa"/>
+              <w:right w:w="100" w:type="dxa"/>
+            </w:tcMar>
+            <w:hideMark/>
+          </w:tcPr>
+          <w:p>
+            <w:pPr>
+              <w:jc w:val="center"/>
+              <w:rPr>
+                <w:rFonts w:ascii="Arial" w:hAnsi="Arial" w:cs="Arial"/>
+                <w:sz w:val="24"/>
+                <w:szCs w:val="24"/>
+                <w:lang w:eastAsia="es-SV"/>
+              </w:rPr>
+            </w:pPr>
+            <w:r>
+              <w:rPr>
+                <w:rFonts w:ascii="Arial" w:hAnsi="Arial" w:cs="Arial"/>
+                <w:b/>
+                <w:bCs/>
+                <w:color w:val="000000"/>
+                <w:sz w:val="24"/>
+                <w:szCs w:val="24"/>
+                <w:lang w:eastAsia="es-SV"/>
+              </w:rPr>
+              <w:t>Carnet</w:t>
+            </w:r>
+          </w:p>
+        </w:tc>
+        <w:tc>
+          <w:tcPr>
+            <w:tcW w:w="0" w:type="auto"/>
+            <w:vMerge w:val="restart"/>
+            <w:tcBorders>
+              <w:top w:val="single" w:sz="8" w:space="0" w:color="000000"/>
+              <w:left w:val="single" w:sz="8" w:space="0" w:color="000000"/>
+              <w:bottom w:val="single" w:sz="8" w:space="0" w:color="000000"/>
+              <w:right w:val="single" w:sz="8" w:space="0" w:color="000000"/>
+            </w:tcBorders>
+            <w:tcMar>
+              <w:top w:w="100" w:type="dxa"/>
+              <w:left w:w="100" w:type="dxa"/>
+              <w:bottom w:w="100" w:type="dxa"/>
+              <w:right w:w="100" w:type="dxa"/>
+            </w:tcMar>
+            <w:hideMark/>
+          </w:tcPr>
+          <w:p>
+            <w:pPr>
+              <w:jc w:val="center"/>
+              <w:rPr>
+                <w:rFonts w:ascii="Arial" w:hAnsi="Arial" w:cs="Arial"/>
+                <w:sz w:val="24"/>
+                <w:szCs w:val="24"/>
+                <w:lang w:eastAsia="es-SV"/>
+              </w:rPr>
+            </w:pPr>
+            <w:r>
+              <w:rPr>
+                <w:rFonts w:ascii="Arial" w:hAnsi="Arial" w:cs="Arial"/>
+                <w:b/>
+                <w:bCs/>
+                <w:color w:val="000000"/>
+                <w:sz w:val="24"/>
+                <w:szCs w:val="24"/>
+                <w:lang w:eastAsia="es-SV"/>
+              </w:rPr>
+              <w:t xml:space="preserve">CUADRO DE PARTICIPACIÓN EN </w:t>
+            </w:r>
+            <w:r>
+              <w:rPr>
+                <w:rFonts w:ascii="Arial" w:hAnsi="Arial" w:cs="Arial"/>
+                <w:b/>
+                <w:bCs/>
+                <w:color w:val="000000"/>
+                <w:sz w:val="24"/>
+                <w:szCs w:val="24"/>
+                <w:lang w:eastAsia="es-SV"/>
+              </w:rPr>
+              <w:t xml:space="preserve">PARTE </w:t>
+            </w:r>
+            <w:r>
+              <w:rPr>
+                <w:rFonts w:ascii="Arial" w:hAnsi="Arial" w:cs="Arial"/>
+                <w:b/>
+                <w:bCs/>
+                <w:color w:val="000000"/>
+                <w:sz w:val="24"/>
+                <w:szCs w:val="24"/>
+                <w:lang w:eastAsia="es-SV"/>
+              </w:rPr>
+              <w:t>II.</w:t>
+            </w:r>
+          </w:p>
+        </w:tc>
+      </w:tr>
+      <w:tr>
+        <w:tc>
+          <w:tcPr>
+            <w:tcW w:w="0" w:type="auto"/>
+            <w:vMerge/>
+            <w:tcBorders>
+              <w:top w:val="single" w:sz="8" w:space="0" w:color="000000"/>
+              <w:left w:val="single" w:sz="8" w:space="0" w:color="000000"/>
+              <w:bottom w:val="single" w:sz="8" w:space="0" w:color="000000"/>
+              <w:right w:val="single" w:sz="8" w:space="0" w:color="000000"/>
+            </w:tcBorders>
+            <w:vAlign w:val="center"/>
+            <w:hideMark/>
+          </w:tcPr>
+          <w:p>
+            <w:pPr>
+              <w:rPr>
+                <w:sz w:val="24"/>
+                <w:szCs w:val="24"/>
+                <w:lang w:eastAsia="es-SV"/>
+              </w:rPr>
+            </w:pPr>
+          </w:p>
+        </w:tc>
+        <w:tc>
+          <w:tcPr>
+            <w:tcW w:w="0" w:type="auto"/>
+            <w:vMerge/>
+            <w:tcBorders>
+              <w:top w:val="single" w:sz="8" w:space="0" w:color="000000"/>
+              <w:left w:val="single" w:sz="8" w:space="0" w:color="000000"/>
+              <w:bottom w:val="single" w:sz="8" w:space="0" w:color="000000"/>
+              <w:right w:val="single" w:sz="8" w:space="0" w:color="000000"/>
+            </w:tcBorders>
+            <w:vAlign w:val="center"/>
+            <w:hideMark/>
+          </w:tcPr>
+          <w:p>
+            <w:pPr>
+              <w:jc w:val="center"/>
+              <w:rPr>
+                <w:rFonts w:ascii="Arial" w:hAnsi="Arial" w:cs="Arial"/>
+                <w:lang w:eastAsia="es-SV"/>
+              </w:rPr>
+            </w:pPr>
+          </w:p>
+        </w:tc>
+        <w:tc>
+          <w:tcPr>
+            <w:tcW w:w="0" w:type="auto"/>
+            <w:vAlign w:val="center"/>
+            <w:hideMark/>
+          </w:tcPr>
+          <w:p>
+            <w:pPr>
+              <w:jc w:val="center"/>
+              <w:rPr>
+                <w:rFonts w:ascii="Arial" w:hAnsi="Arial" w:cs="Arial"/>
+                <w:lang w:eastAsia="es-SV"/>
+              </w:rPr>
+            </w:pPr>
+          </w:p>
+        </w:tc>
+      </w:tr>
+      <w:tr>
+        <w:tc>
+          <w:tcPr>
+            <w:tcW w:w="0" w:type="auto"/>
+            <w:tcBorders>
+              <w:top w:val="single" w:sz="8" w:space="0" w:color="000000"/>
+              <w:left w:val="single" w:sz="8" w:space="0" w:color="000000"/>
+              <w:bottom w:val="single" w:sz="8" w:space="0" w:color="000000"/>
+              <w:right w:val="single" w:sz="8" w:space="0" w:color="000000"/>
+            </w:tcBorders>
+            <w:tcMar>
+              <w:top w:w="100" w:type="dxa"/>
+              <w:left w:w="100" w:type="dxa"/>
+              <w:bottom w:w="100" w:type="dxa"/>
+              <w:right w:w="100" w:type="dxa"/>
+            </w:tcMar>
+            <w:hideMark/>
+          </w:tcPr>
+          <w:p>
+            <w:pPr>
+              <w:rPr>
+                <w:b/>
+                <w:bCs/>
+                <w:sz w:val="24"/>
+                <w:szCs w:val="24"/>
+                <w:lang w:eastAsia="es-SV"/>
+              </w:rPr>
+            </w:pPr>
+            <w:r>
+              <w:rPr>
+                <w:b/>
+                <w:bCs/>
+                <w:sz w:val="24"/>
+                <w:szCs w:val="24"/>
+                <w:lang w:eastAsia="es-SV"/>
+              </w:rPr>
+              <w:t>AA19012</w:t>
+            </w:r>
+          </w:p>
+        </w:tc>
+        <w:tc>
+          <w:tcPr>
+            <w:tcW w:w="0" w:type="auto"/>
+            <w:tcBorders>
+              <w:top w:val="single" w:sz="8" w:space="0" w:color="000000"/>
+              <w:left w:val="single" w:sz="8" w:space="0" w:color="000000"/>
+              <w:bottom w:val="single" w:sz="8" w:space="0" w:color="000000"/>
+              <w:right w:val="single" w:sz="8" w:space="0" w:color="000000"/>
+            </w:tcBorders>
+            <w:tcMar>
+              <w:top w:w="100" w:type="dxa"/>
+              <w:left w:w="100" w:type="dxa"/>
+              <w:bottom w:w="100" w:type="dxa"/>
+              <w:right w:w="100" w:type="dxa"/>
+            </w:tcMar>
+          </w:tcPr>
+          <w:p>
+            <w:pPr>
+              <w:jc w:val="center"/>
+              <w:rPr>
+                <w:rFonts w:ascii="Arial" w:hAnsi="Arial" w:cs="Arial"/>
+                <w:lang w:eastAsia="es-SV"/>
+              </w:rPr>
+            </w:pPr>
+            <w:r>
+              <w:rPr>
+                <w:rFonts w:ascii="Arial" w:hAnsi="Arial" w:cs="Arial"/>
+                <w:lang w:eastAsia="es-SV"/>
+              </w:rPr>
+              <w:t>Trabajo el archivo XSL</w:t>
+            </w:r>
+          </w:p>
+        </w:tc>
+        <w:tc>
+          <w:tcPr>
+            <w:tcW w:w="0" w:type="auto"/>
+            <w:vAlign w:val="center"/>
+            <w:hideMark/>
+          </w:tcPr>
+          <w:p>
+            <w:pPr>
+              <w:jc w:val="center"/>
+              <w:rPr>
+                <w:rFonts w:ascii="Arial" w:hAnsi="Arial" w:cs="Arial"/>
+                <w:lang w:eastAsia="es-SV"/>
+              </w:rPr>
+            </w:pPr>
+          </w:p>
+        </w:tc>
+      </w:tr>
+      <w:tr>
+        <w:tc>
+          <w:tcPr>
+            <w:tcW w:w="0" w:type="auto"/>
+            <w:tcBorders>
+              <w:top w:val="single" w:sz="8" w:space="0" w:color="000000"/>
+              <w:left w:val="single" w:sz="8" w:space="0" w:color="000000"/>
+              <w:bottom w:val="single" w:sz="8" w:space="0" w:color="000000"/>
+              <w:right w:val="single" w:sz="8" w:space="0" w:color="000000"/>
+            </w:tcBorders>
+            <w:tcMar>
+              <w:top w:w="100" w:type="dxa"/>
+              <w:left w:w="100" w:type="dxa"/>
+              <w:bottom w:w="100" w:type="dxa"/>
+              <w:right w:w="100" w:type="dxa"/>
+            </w:tcMar>
+            <w:hideMark/>
+          </w:tcPr>
+          <w:p>
+            <w:pPr>
+              <w:rPr>
+                <w:b/>
+                <w:bCs/>
+                <w:sz w:val="24"/>
+                <w:szCs w:val="24"/>
+                <w:lang w:eastAsia="es-SV"/>
+              </w:rPr>
+            </w:pPr>
+            <w:r>
+              <w:rPr>
+                <w:b/>
+                <w:bCs/>
+                <w:sz w:val="24"/>
+                <w:szCs w:val="24"/>
+                <w:lang w:eastAsia="es-SV"/>
+              </w:rPr>
+              <w:t>BQ18002</w:t>
+            </w:r>
+          </w:p>
+        </w:tc>
+        <w:tc>
+          <w:tcPr>
+            <w:tcW w:w="0" w:type="auto"/>
+            <w:tcBorders>
+              <w:top w:val="single" w:sz="8" w:space="0" w:color="000000"/>
+              <w:left w:val="single" w:sz="8" w:space="0" w:color="000000"/>
+              <w:bottom w:val="single" w:sz="8" w:space="0" w:color="000000"/>
+              <w:right w:val="single" w:sz="8" w:space="0" w:color="000000"/>
+            </w:tcBorders>
+            <w:tcMar>
+              <w:top w:w="100" w:type="dxa"/>
+              <w:left w:w="100" w:type="dxa"/>
+              <w:bottom w:w="100" w:type="dxa"/>
+              <w:right w:w="100" w:type="dxa"/>
+            </w:tcMar>
+          </w:tcPr>
+          <w:p>
+            <w:pPr>
+              <w:jc w:val="center"/>
+              <w:rPr>
+                <w:rFonts w:ascii="Arial" w:hAnsi="Arial" w:cs="Arial"/>
+                <w:lang w:eastAsia="es-SV"/>
+              </w:rPr>
+            </w:pPr>
+            <w:r>
+              <w:rPr>
+                <w:rFonts w:ascii="Arial" w:hAnsi="Arial" w:cs="Arial"/>
+                <w:lang w:eastAsia="es-SV"/>
+              </w:rPr>
+              <w:t>Combino el archivo XSL y XML para dar como resultado el HTML</w:t>
+            </w:r>
+          </w:p>
+        </w:tc>
+        <w:tc>
+          <w:tcPr>
+            <w:tcW w:w="0" w:type="auto"/>
+            <w:vAlign w:val="center"/>
+            <w:hideMark/>
+          </w:tcPr>
+          <w:p>
+            <w:pPr>
+              <w:jc w:val="center"/>
+              <w:rPr>
+                <w:rFonts w:ascii="Arial" w:hAnsi="Arial" w:cs="Arial"/>
+                <w:lang w:eastAsia="es-SV"/>
+              </w:rPr>
+            </w:pPr>
+          </w:p>
+        </w:tc>
+      </w:tr>
+      <w:tr>
+        <w:tc>
+          <w:tcPr>
+            <w:tcW w:w="0" w:type="auto"/>
+            <w:tcBorders>
+              <w:top w:val="single" w:sz="8" w:space="0" w:color="000000"/>
+              <w:left w:val="single" w:sz="8" w:space="0" w:color="000000"/>
+              <w:bottom w:val="single" w:sz="8" w:space="0" w:color="000000"/>
+              <w:right w:val="single" w:sz="8" w:space="0" w:color="000000"/>
+            </w:tcBorders>
+            <w:tcMar>
+              <w:top w:w="100" w:type="dxa"/>
+              <w:left w:w="100" w:type="dxa"/>
+              <w:bottom w:w="100" w:type="dxa"/>
+              <w:right w:w="100" w:type="dxa"/>
+            </w:tcMar>
+            <w:hideMark/>
+          </w:tcPr>
+          <w:p>
+            <w:pPr>
+              <w:rPr>
+                <w:b/>
+                <w:bCs/>
+                <w:sz w:val="24"/>
+                <w:szCs w:val="24"/>
+                <w:lang w:eastAsia="es-SV"/>
+              </w:rPr>
+            </w:pPr>
+            <w:r>
+              <w:rPr>
+                <w:b/>
+                <w:bCs/>
+                <w:sz w:val="24"/>
+                <w:szCs w:val="24"/>
+                <w:lang w:eastAsia="es-SV"/>
+              </w:rPr>
+              <w:t>CC19114</w:t>
+            </w:r>
+          </w:p>
+        </w:tc>
+        <w:tc>
+          <w:tcPr>
+            <w:tcW w:w="0" w:type="auto"/>
+            <w:tcBorders>
+              <w:top w:val="single" w:sz="8" w:space="0" w:color="000000"/>
+              <w:left w:val="single" w:sz="8" w:space="0" w:color="000000"/>
+              <w:bottom w:val="single" w:sz="8" w:space="0" w:color="000000"/>
+              <w:right w:val="single" w:sz="8" w:space="0" w:color="000000"/>
+            </w:tcBorders>
+            <w:tcMar>
+              <w:top w:w="100" w:type="dxa"/>
+              <w:left w:w="100" w:type="dxa"/>
+              <w:bottom w:w="100" w:type="dxa"/>
+              <w:right w:w="100" w:type="dxa"/>
+            </w:tcMar>
+            <w:hideMark/>
+          </w:tcPr>
+          <w:p>
+            <w:pPr>
+              <w:jc w:val="center"/>
+              <w:rPr>
+                <w:rFonts w:ascii="Arial" w:hAnsi="Arial" w:cs="Arial"/>
+                <w:lang w:eastAsia="es-SV"/>
+              </w:rPr>
+            </w:pPr>
+            <w:r>
+              <w:rPr>
+                <w:rFonts w:ascii="Arial" w:hAnsi="Arial" w:cs="Arial"/>
+                <w:lang w:eastAsia="es-SV"/>
+              </w:rPr>
+              <w:t>Desarrollo las tablas para mostrar los datos</w:t>
+            </w:r>
+          </w:p>
+        </w:tc>
+        <w:tc>
+          <w:tcPr>
+            <w:tcW w:w="0" w:type="auto"/>
+            <w:vAlign w:val="center"/>
+            <w:hideMark/>
+          </w:tcPr>
+          <w:p>
+            <w:pPr>
+              <w:jc w:val="center"/>
+              <w:rPr>
+                <w:rFonts w:ascii="Arial" w:hAnsi="Arial" w:cs="Arial"/>
+                <w:lang w:eastAsia="es-SV"/>
+              </w:rPr>
+            </w:pPr>
+          </w:p>
+        </w:tc>
+      </w:tr>
+      <w:tr>
+        <w:tc>
+          <w:tcPr>
+            <w:tcW w:w="0" w:type="auto"/>
+            <w:tcBorders>
+              <w:top w:val="single" w:sz="8" w:space="0" w:color="000000"/>
+              <w:left w:val="single" w:sz="8" w:space="0" w:color="000000"/>
+              <w:bottom w:val="single" w:sz="8" w:space="0" w:color="000000"/>
+              <w:right w:val="single" w:sz="8" w:space="0" w:color="000000"/>
+            </w:tcBorders>
+            <w:tcMar>
+              <w:top w:w="100" w:type="dxa"/>
+              <w:left w:w="100" w:type="dxa"/>
+              <w:bottom w:w="100" w:type="dxa"/>
+              <w:right w:w="100" w:type="dxa"/>
+            </w:tcMar>
+          </w:tcPr>
+          <w:p>
+            <w:pPr>
+              <w:rPr>
+                <w:b/>
+                <w:bCs/>
+                <w:color w:val="000000"/>
+                <w:sz w:val="24"/>
+                <w:szCs w:val="24"/>
+                <w:lang w:eastAsia="es-SV"/>
+              </w:rPr>
+            </w:pPr>
+            <w:r>
+              <w:rPr>
+                <w:b/>
+                <w:bCs/>
+                <w:color w:val="000000"/>
+                <w:sz w:val="24"/>
+                <w:szCs w:val="24"/>
+                <w:lang w:eastAsia="es-SV"/>
+              </w:rPr>
+              <w:t>HG19010</w:t>
+            </w:r>
+          </w:p>
+        </w:tc>
+        <w:tc>
+          <w:tcPr>
+            <w:tcW w:w="0" w:type="auto"/>
+            <w:tcBorders>
+              <w:top w:val="single" w:sz="8" w:space="0" w:color="000000"/>
+              <w:left w:val="single" w:sz="8" w:space="0" w:color="000000"/>
+              <w:bottom w:val="single" w:sz="8" w:space="0" w:color="000000"/>
+              <w:right w:val="single" w:sz="8" w:space="0" w:color="000000"/>
+            </w:tcBorders>
+            <w:tcMar>
+              <w:top w:w="100" w:type="dxa"/>
+              <w:left w:w="100" w:type="dxa"/>
+              <w:bottom w:w="100" w:type="dxa"/>
+              <w:right w:w="100" w:type="dxa"/>
+            </w:tcMar>
+          </w:tcPr>
+          <w:p>
+            <w:pPr>
+              <w:jc w:val="center"/>
+              <w:rPr>
+                <w:rFonts w:ascii="Arial" w:hAnsi="Arial" w:cs="Arial"/>
+                <w:color w:val="000000"/>
+                <w:lang w:eastAsia="es-SV"/>
+              </w:rPr>
+            </w:pPr>
+            <w:r>
+              <w:rPr>
+                <w:rFonts w:ascii="Arial" w:hAnsi="Arial" w:cs="Arial"/>
+                <w:color w:val="000000"/>
+                <w:lang w:eastAsia="es-SV"/>
+              </w:rPr>
+              <w:t>Trabajo en el archivo CSS</w:t>
+            </w:r>
+          </w:p>
+        </w:tc>
+        <w:tc>
+          <w:tcPr>
+            <w:tcW w:w="0" w:type="auto"/>
+            <w:vAlign w:val="center"/>
+          </w:tcPr>
+          <w:p>
+            <w:pPr>
+              <w:jc w:val="center"/>
+              <w:rPr>
+                <w:rFonts w:ascii="Arial" w:hAnsi="Arial" w:cs="Arial"/>
+                <w:lang w:eastAsia="es-SV"/>
+              </w:rPr>
+            </w:pPr>
+          </w:p>
+        </w:tc>
+      </w:tr>
+      <w:tr>
+        <w:tc>
+          <w:tcPr>
+            <w:tcW w:w="0" w:type="auto"/>
+            <w:tcBorders>
+              <w:top w:val="single" w:sz="8" w:space="0" w:color="000000"/>
+              <w:left w:val="single" w:sz="8" w:space="0" w:color="000000"/>
+              <w:bottom w:val="single" w:sz="8" w:space="0" w:color="000000"/>
+              <w:right w:val="single" w:sz="8" w:space="0" w:color="000000"/>
+            </w:tcBorders>
+            <w:tcMar>
+              <w:top w:w="100" w:type="dxa"/>
+              <w:left w:w="100" w:type="dxa"/>
+              <w:bottom w:w="100" w:type="dxa"/>
+              <w:right w:w="100" w:type="dxa"/>
+            </w:tcMar>
+          </w:tcPr>
+          <w:p>
+            <w:pPr>
+              <w:rPr>
+                <w:b/>
+                <w:bCs/>
+                <w:color w:val="000000"/>
+                <w:sz w:val="24"/>
+                <w:szCs w:val="24"/>
+                <w:lang w:eastAsia="es-SV"/>
+              </w:rPr>
+            </w:pPr>
+            <w:r>
+              <w:rPr>
+                <w:b/>
+                <w:bCs/>
+                <w:color w:val="000000"/>
+                <w:sz w:val="24"/>
+                <w:szCs w:val="24"/>
+                <w:lang w:eastAsia="es-SV"/>
+              </w:rPr>
+              <w:t>HZ18004</w:t>
+            </w:r>
+          </w:p>
+        </w:tc>
+        <w:tc>
+          <w:tcPr>
+            <w:tcW w:w="0" w:type="auto"/>
+            <w:tcBorders>
+              <w:top w:val="single" w:sz="8" w:space="0" w:color="000000"/>
+              <w:left w:val="single" w:sz="8" w:space="0" w:color="000000"/>
+              <w:bottom w:val="single" w:sz="8" w:space="0" w:color="000000"/>
+              <w:right w:val="single" w:sz="8" w:space="0" w:color="000000"/>
+            </w:tcBorders>
+            <w:tcMar>
+              <w:top w:w="100" w:type="dxa"/>
+              <w:left w:w="100" w:type="dxa"/>
+              <w:bottom w:w="100" w:type="dxa"/>
+              <w:right w:w="100" w:type="dxa"/>
+            </w:tcMar>
+          </w:tcPr>
+          <w:p>
+            <w:pPr>
+              <w:jc w:val="center"/>
+              <w:rPr>
+                <w:rFonts w:ascii="Arial" w:hAnsi="Arial" w:cs="Arial"/>
+                <w:color w:val="000000"/>
+                <w:lang w:eastAsia="es-SV"/>
+              </w:rPr>
+            </w:pPr>
+            <w:r>
+              <w:rPr>
+                <w:rFonts w:ascii="Arial" w:hAnsi="Arial" w:cs="Arial"/>
+                <w:lang w:eastAsia="es-SV"/>
+              </w:rPr>
+              <w:t>Corrigió y reviso el archivo CSS</w:t>
+            </w:r>
+          </w:p>
+        </w:tc>
+        <w:tc>
+          <w:tcPr>
+            <w:tcW w:w="0" w:type="auto"/>
+            <w:vAlign w:val="center"/>
+          </w:tcPr>
+          <w:p>
+            <w:pPr>
+              <w:jc w:val="center"/>
+              <w:rPr>
+                <w:rFonts w:ascii="Arial" w:hAnsi="Arial" w:cs="Arial"/>
+                <w:lang w:eastAsia="es-SV"/>
+              </w:rPr>
+            </w:pPr>
+          </w:p>
+        </w:tc>
+      </w:tr>
+      <w:tr>
+        <w:tc>
+          <w:tcPr>
+            <w:tcW w:w="0" w:type="auto"/>
+            <w:tcBorders>
+              <w:top w:val="single" w:sz="8" w:space="0" w:color="000000"/>
+              <w:left w:val="single" w:sz="8" w:space="0" w:color="000000"/>
+              <w:bottom w:val="single" w:sz="8" w:space="0" w:color="000000"/>
+              <w:right w:val="single" w:sz="8" w:space="0" w:color="000000"/>
+            </w:tcBorders>
+            <w:tcMar>
+              <w:top w:w="100" w:type="dxa"/>
+              <w:left w:w="100" w:type="dxa"/>
+              <w:bottom w:w="100" w:type="dxa"/>
+              <w:right w:w="100" w:type="dxa"/>
+            </w:tcMar>
+          </w:tcPr>
+          <w:p>
+            <w:pPr>
+              <w:rPr>
+                <w:b/>
+                <w:bCs/>
+                <w:color w:val="000000"/>
+                <w:sz w:val="24"/>
+                <w:szCs w:val="24"/>
+                <w:lang w:eastAsia="es-SV"/>
+              </w:rPr>
+            </w:pPr>
+            <w:r>
+              <w:rPr>
+                <w:b/>
+                <w:bCs/>
+                <w:color w:val="000000"/>
+                <w:sz w:val="24"/>
+                <w:szCs w:val="24"/>
+                <w:lang w:eastAsia="es-SV"/>
+              </w:rPr>
+              <w:t>TR19005</w:t>
+            </w:r>
+          </w:p>
+        </w:tc>
+        <w:tc>
+          <w:tcPr>
+            <w:tcW w:w="0" w:type="auto"/>
+            <w:tcBorders>
+              <w:top w:val="single" w:sz="8" w:space="0" w:color="000000"/>
+              <w:left w:val="single" w:sz="8" w:space="0" w:color="000000"/>
+              <w:bottom w:val="single" w:sz="8" w:space="0" w:color="000000"/>
+              <w:right w:val="single" w:sz="8" w:space="0" w:color="000000"/>
+            </w:tcBorders>
+            <w:tcMar>
+              <w:top w:w="100" w:type="dxa"/>
+              <w:left w:w="100" w:type="dxa"/>
+              <w:bottom w:w="100" w:type="dxa"/>
+              <w:right w:w="100" w:type="dxa"/>
+            </w:tcMar>
+          </w:tcPr>
+          <w:p>
+            <w:pPr>
+              <w:jc w:val="center"/>
+              <w:rPr>
+                <w:rFonts w:ascii="Arial" w:hAnsi="Arial" w:cs="Arial"/>
+                <w:color w:val="000000"/>
+                <w:lang w:eastAsia="es-SV"/>
+              </w:rPr>
+            </w:pPr>
+            <w:r>
+              <w:rPr>
+                <w:rFonts w:ascii="Arial" w:hAnsi="Arial" w:cs="Arial"/>
+                <w:lang w:eastAsia="es-SV"/>
+              </w:rPr>
+              <w:t>Reviso que todo funcionara correctamente al implementarlo</w:t>
+            </w:r>
+          </w:p>
+        </w:tc>
+        <w:tc>
+          <w:tcPr>
+            <w:tcW w:w="0" w:type="auto"/>
+            <w:vAlign w:val="center"/>
+          </w:tcPr>
+          <w:p>
+            <w:pPr>
+              <w:jc w:val="center"/>
+              <w:rPr>
+                <w:rFonts w:ascii="Arial" w:hAnsi="Arial" w:cs="Arial"/>
+                <w:lang w:eastAsia="es-SV"/>
+              </w:rPr>
+            </w:pPr>
+          </w:p>
+        </w:tc>
+      </w:tr>
+    </w:tbl>
+    <w:p>
+      <w:pPr>
+        <w:jc w:val="center"/>
+        <w:rPr>
+          <w:rFonts w:ascii="Bookman Old Style" w:eastAsia="Bookman Old Style" w:hAnsi="Bookman Old Style" w:cs="Bookman Old Style"/>
+          <w:sz w:val="24"/>
+          <w:szCs w:val="24"/>
+        </w:rPr>
+      </w:pPr>
     </w:p>
     <w:sectPr>
       <w:headerReference w:type="even" r:id="rId9"/>

--- a/Parcial1-Parte2/PARCIAL-1.2_G13_2021_XSLT.docx
+++ b/Parcial1-Parte2/PARCIAL-1.2_G13_2021_XSLT.docx
@@ -2,6 +2,721 @@
 <file path=word/document.xml><?xml version="1.0" encoding="utf-8"?>
 <w:document xmlns:wpc="http://schemas.microsoft.com/office/word/2010/wordprocessingCanvas" xmlns:cx="http://schemas.microsoft.com/office/drawing/2014/chartex" xmlns:cx1="http://schemas.microsoft.com/office/drawing/2015/9/8/chartex" xmlns:cx2="http://schemas.microsoft.com/office/drawing/2015/10/21/chartex" xmlns:cx3="http://schemas.microsoft.com/office/drawing/2016/5/9/chartex" xmlns:cx4="http://schemas.microsoft.com/office/drawing/2016/5/10/chartex" xmlns:cx5="http://schemas.microsoft.com/office/drawing/2016/5/11/chartex" xmlns:cx6="http://schemas.microsoft.com/office/drawing/2016/5/12/chartex" xmlns:cx7="http://schemas.microsoft.com/office/drawing/2016/5/13/chartex" xmlns:cx8="http://schemas.microsoft.com/office/drawing/2016/5/14/chartex" xmlns:mc="http://schemas.openxmlformats.org/markup-compatibility/2006" xmlns:aink="http://schemas.microsoft.com/office/drawing/2016/ink" xmlns:am3d="http://schemas.microsoft.com/office/drawing/2017/model3d" xmlns:o="urn:schemas-microsoft-com:office:office" xmlns:r="http://schemas.openxmlformats.org/officeDocument/2006/relationships" xmlns:m="http://schemas.openxmlformats.org/officeDocument/2006/math" xmlns:v="urn:schemas-microsoft-com:vml" xmlns:wp14="http://schemas.microsoft.com/office/word/2010/wordprocessingDrawing" xmlns:wp="http://schemas.openxmlformats.org/drawingml/2006/wordprocessingDrawing" xmlns:w10="urn:schemas-microsoft-com:office:word" xmlns:w="http://schemas.openxmlformats.org/wordprocessingml/2006/main" xmlns:w14="http://schemas.microsoft.com/office/word/2010/wordml" xmlns:w15="http://schemas.microsoft.com/office/word/2012/wordml" xmlns:w16cex="http://schemas.microsoft.com/office/word/2018/wordml/cex" xmlns:w16cid="http://schemas.microsoft.com/office/word/2016/wordml/cid" xmlns:w16="http://schemas.microsoft.com/office/word/2018/wordml" xmlns:w16sdtdh="http://schemas.microsoft.com/office/word/2020/wordml/sdtdatahash" xmlns:w16se="http://schemas.microsoft.com/office/word/2015/wordml/symex" xmlns:wpg="http://schemas.microsoft.com/office/word/2010/wordprocessingGroup" xmlns:wpi="http://schemas.microsoft.com/office/word/2010/wordprocessingInk" xmlns:wne="http://schemas.microsoft.com/office/word/2006/wordml" xmlns:wps="http://schemas.microsoft.com/office/word/2010/wordprocessingShape" mc:Ignorable="w14 w15 w16se w16cid w16 w16cex w16sdtdh wp14">
   <w:body>
+    <w:p>
+      <w:pPr>
+        <w:jc w:val="center"/>
+        <w:rPr>
+          <w:b/>
+          <w:sz w:val="28"/>
+        </w:rPr>
+      </w:pPr>
+      <w:r>
+        <w:rPr>
+          <w:b/>
+          <w:sz w:val="28"/>
+        </w:rPr>
+        <w:t>UNIVERSIDAD DE EL SALVADOR</w:t>
+      </w:r>
+    </w:p>
+    <w:p>
+      <w:pPr>
+        <w:jc w:val="center"/>
+        <w:rPr>
+          <w:b/>
+          <w:sz w:val="28"/>
+        </w:rPr>
+      </w:pPr>
+      <w:r>
+        <w:rPr>
+          <w:b/>
+          <w:sz w:val="28"/>
+        </w:rPr>
+        <w:t>FACULTAD DE INGENIERIA Y ARQUITECTURA</w:t>
+      </w:r>
+    </w:p>
+    <w:p>
+      <w:pPr>
+        <w:jc w:val="center"/>
+        <w:rPr>
+          <w:b/>
+          <w:sz w:val="28"/>
+        </w:rPr>
+      </w:pPr>
+      <w:r>
+        <w:rPr>
+          <w:b/>
+          <w:sz w:val="28"/>
+        </w:rPr>
+        <w:t>ESCUELA DE INGENIERIA DE SISTEMAS INFORMATICOS</w:t>
+      </w:r>
+    </w:p>
+    <w:p>
+      <w:pPr>
+        <w:jc w:val="center"/>
+        <w:rPr>
+          <w:sz w:val="40"/>
+        </w:rPr>
+      </w:pPr>
+      <w:r>
+        <w:rPr>
+          <w:noProof/>
+          <w:sz w:val="40"/>
+          <w:lang w:val="en-US"/>
+        </w:rPr>
+        <w:drawing>
+          <wp:inline distT="0" distB="0" distL="0" distR="0" wp14:anchorId="4D8C6DB4" wp14:editId="1F597DB1">
+            <wp:extent cx="1576552" cy="1966055"/>
+            <wp:effectExtent l="0" t="0" r="5080" b="0"/>
+            <wp:docPr id="1" name="Imagen 1" descr="C:\Users\Andres\Downloads\Logo_UES.jpg"/>
+            <wp:cNvGraphicFramePr>
+              <a:graphicFrameLocks xmlns:a="http://schemas.openxmlformats.org/drawingml/2006/main" noChangeAspect="1"/>
+            </wp:cNvGraphicFramePr>
+            <a:graphic xmlns:a="http://schemas.openxmlformats.org/drawingml/2006/main">
+              <a:graphicData uri="http://schemas.openxmlformats.org/drawingml/2006/picture">
+                <pic:pic xmlns:pic="http://schemas.openxmlformats.org/drawingml/2006/picture">
+                  <pic:nvPicPr>
+                    <pic:cNvPr id="0" name="Picture 1" descr="C:\Users\Andres\Downloads\Logo_UES.jpg"/>
+                    <pic:cNvPicPr>
+                      <a:picLocks noChangeAspect="1" noChangeArrowheads="1"/>
+                    </pic:cNvPicPr>
+                  </pic:nvPicPr>
+                  <pic:blipFill>
+                    <a:blip r:embed="rId8" cstate="print">
+                      <a:extLst>
+                        <a:ext uri="{28A0092B-C50C-407E-A947-70E740481C1C}">
+                          <a14:useLocalDpi xmlns:a14="http://schemas.microsoft.com/office/drawing/2010/main" val="0"/>
+                        </a:ext>
+                      </a:extLst>
+                    </a:blip>
+                    <a:srcRect/>
+                    <a:stretch>
+                      <a:fillRect/>
+                    </a:stretch>
+                  </pic:blipFill>
+                  <pic:spPr bwMode="auto">
+                    <a:xfrm>
+                      <a:off x="0" y="0"/>
+                      <a:ext cx="1628557" cy="2030908"/>
+                    </a:xfrm>
+                    <a:prstGeom prst="rect">
+                      <a:avLst/>
+                    </a:prstGeom>
+                    <a:noFill/>
+                    <a:ln>
+                      <a:noFill/>
+                    </a:ln>
+                  </pic:spPr>
+                </pic:pic>
+              </a:graphicData>
+            </a:graphic>
+          </wp:inline>
+        </w:drawing>
+      </w:r>
+    </w:p>
+    <w:p>
+      <w:pPr>
+        <w:jc w:val="center"/>
+        <w:rPr>
+          <w:b/>
+          <w:sz w:val="28"/>
+        </w:rPr>
+      </w:pPr>
+      <w:r>
+        <w:rPr>
+          <w:b/>
+          <w:sz w:val="28"/>
+        </w:rPr>
+        <w:t>TECNICAS DE PROGRAMACION PARA INTERNET</w:t>
+      </w:r>
+    </w:p>
+    <w:p>
+      <w:pPr>
+        <w:jc w:val="center"/>
+        <w:rPr>
+          <w:b/>
+          <w:sz w:val="28"/>
+        </w:rPr>
+      </w:pPr>
+    </w:p>
+    <w:p>
+      <w:pPr>
+        <w:jc w:val="center"/>
+        <w:rPr>
+          <w:b/>
+          <w:sz w:val="28"/>
+        </w:rPr>
+      </w:pPr>
+      <w:r>
+        <w:rPr>
+          <w:b/>
+          <w:sz w:val="28"/>
+        </w:rPr>
+        <w:t>PARCIAL PARTE II</w:t>
+      </w:r>
+    </w:p>
+    <w:p>
+      <w:pPr>
+        <w:jc w:val="center"/>
+        <w:rPr>
+          <w:b/>
+          <w:sz w:val="28"/>
+        </w:rPr>
+      </w:pPr>
+    </w:p>
+    <w:p>
+      <w:pPr>
+        <w:jc w:val="center"/>
+        <w:rPr>
+          <w:sz w:val="32"/>
+        </w:rPr>
+      </w:pPr>
+      <w:r>
+        <w:rPr>
+          <w:b/>
+          <w:sz w:val="28"/>
+        </w:rPr>
+        <w:t>GRUPO #13</w:t>
+      </w:r>
+    </w:p>
+    <w:p>
+      <w:pPr>
+        <w:jc w:val="center"/>
+        <w:rPr>
+          <w:b/>
+          <w:sz w:val="28"/>
+        </w:rPr>
+      </w:pPr>
+    </w:p>
+    <w:p>
+      <w:pPr>
+        <w:jc w:val="center"/>
+        <w:rPr>
+          <w:b/>
+          <w:sz w:val="28"/>
+        </w:rPr>
+      </w:pPr>
+    </w:p>
+    <w:p>
+      <w:pPr>
+        <w:jc w:val="center"/>
+        <w:rPr>
+          <w:b/>
+          <w:sz w:val="28"/>
+        </w:rPr>
+      </w:pPr>
+      <w:r>
+        <w:rPr>
+          <w:b/>
+          <w:sz w:val="28"/>
+        </w:rPr>
+        <w:t>ING</w:t>
+      </w:r>
+      <w:r>
+        <w:rPr>
+          <w:b/>
+          <w:sz w:val="28"/>
+        </w:rPr>
+        <w:t xml:space="preserve">. </w:t>
+      </w:r>
+      <w:r>
+        <w:rPr>
+          <w:b/>
+          <w:sz w:val="28"/>
+        </w:rPr>
+        <w:t>CARLOS BALMORE ORTIZ</w:t>
+      </w:r>
+    </w:p>
+    <w:p>
+      <w:pPr>
+        <w:jc w:val="center"/>
+        <w:rPr>
+          <w:b/>
+          <w:sz w:val="28"/>
+        </w:rPr>
+      </w:pPr>
+    </w:p>
+    <w:p>
+      <w:pPr>
+        <w:jc w:val="center"/>
+        <w:rPr>
+          <w:b/>
+          <w:sz w:val="28"/>
+        </w:rPr>
+      </w:pPr>
+    </w:p>
+    <w:p>
+      <w:pPr>
+        <w:jc w:val="center"/>
+        <w:rPr>
+          <w:b/>
+          <w:sz w:val="28"/>
+        </w:rPr>
+      </w:pPr>
+    </w:p>
+    <w:p>
+      <w:pPr>
+        <w:rPr>
+          <w:b/>
+          <w:sz w:val="28"/>
+          <w:szCs w:val="28"/>
+        </w:rPr>
+      </w:pPr>
+      <w:r>
+        <w:rPr>
+          <w:b/>
+          <w:sz w:val="28"/>
+          <w:szCs w:val="28"/>
+        </w:rPr>
+        <w:t>COORDINADOR</w:t>
+      </w:r>
+      <w:r>
+        <w:rPr>
+          <w:b/>
+          <w:sz w:val="28"/>
+          <w:szCs w:val="28"/>
+        </w:rPr>
+        <w:tab/>
+      </w:r>
+    </w:p>
+    <w:p>
+      <w:pPr>
+        <w:rPr>
+          <w:b/>
+          <w:sz w:val="28"/>
+          <w:szCs w:val="28"/>
+        </w:rPr>
+      </w:pPr>
+    </w:p>
+    <w:p>
+      <w:pPr>
+        <w:rPr>
+          <w:sz w:val="28"/>
+          <w:szCs w:val="28"/>
+        </w:rPr>
+      </w:pPr>
+      <w:r>
+        <w:rPr>
+          <w:sz w:val="28"/>
+          <w:szCs w:val="28"/>
+        </w:rPr>
+        <w:t>AA19012</w:t>
+      </w:r>
+      <w:r>
+        <w:rPr>
+          <w:sz w:val="28"/>
+          <w:szCs w:val="28"/>
+        </w:rPr>
+        <w:tab/>
+      </w:r>
+      <w:r>
+        <w:rPr>
+          <w:sz w:val="28"/>
+          <w:szCs w:val="28"/>
+        </w:rPr>
+        <w:tab/>
+      </w:r>
+      <w:r>
+        <w:rPr>
+          <w:sz w:val="28"/>
+          <w:szCs w:val="28"/>
+        </w:rPr>
+        <w:tab/>
+        <w:t>AGUILAR AGUIRRE, FATIMA MERCEDES</w:t>
+      </w:r>
+    </w:p>
+    <w:p>
+      <w:pPr>
+        <w:rPr>
+          <w:sz w:val="28"/>
+          <w:szCs w:val="28"/>
+        </w:rPr>
+      </w:pPr>
+    </w:p>
+    <w:p>
+      <w:pPr>
+        <w:rPr>
+          <w:sz w:val="28"/>
+          <w:szCs w:val="28"/>
+        </w:rPr>
+      </w:pPr>
+    </w:p>
+    <w:p>
+      <w:pPr>
+        <w:rPr>
+          <w:b/>
+          <w:bCs/>
+          <w:sz w:val="28"/>
+          <w:szCs w:val="28"/>
+        </w:rPr>
+      </w:pPr>
+      <w:r>
+        <w:rPr>
+          <w:b/>
+          <w:bCs/>
+          <w:sz w:val="28"/>
+          <w:szCs w:val="28"/>
+        </w:rPr>
+        <w:t>INTEGRANTES</w:t>
+      </w:r>
+    </w:p>
+    <w:p>
+      <w:pPr>
+        <w:rPr>
+          <w:b/>
+          <w:bCs/>
+          <w:sz w:val="28"/>
+          <w:szCs w:val="28"/>
+        </w:rPr>
+      </w:pPr>
+    </w:p>
+    <w:p>
+      <w:pPr>
+        <w:rPr>
+          <w:sz w:val="28"/>
+          <w:szCs w:val="28"/>
+        </w:rPr>
+      </w:pPr>
+      <w:r>
+        <w:rPr>
+          <w:sz w:val="28"/>
+          <w:szCs w:val="28"/>
+        </w:rPr>
+        <w:t>BQ18002</w:t>
+      </w:r>
+      <w:r>
+        <w:rPr>
+          <w:sz w:val="28"/>
+          <w:szCs w:val="28"/>
+        </w:rPr>
+        <w:tab/>
+      </w:r>
+      <w:r>
+        <w:rPr>
+          <w:sz w:val="28"/>
+          <w:szCs w:val="28"/>
+        </w:rPr>
+        <w:tab/>
+      </w:r>
+      <w:r>
+        <w:rPr>
+          <w:sz w:val="28"/>
+          <w:szCs w:val="28"/>
+        </w:rPr>
+        <w:tab/>
+        <w:t>BERNABE QUINTANILLA, EDWIN ISAAC</w:t>
+      </w:r>
+      <w:r>
+        <w:rPr>
+          <w:sz w:val="28"/>
+          <w:szCs w:val="28"/>
+        </w:rPr>
+        <w:tab/>
+      </w:r>
+    </w:p>
+    <w:p>
+      <w:pPr>
+        <w:rPr>
+          <w:sz w:val="28"/>
+          <w:szCs w:val="28"/>
+        </w:rPr>
+      </w:pPr>
+      <w:r>
+        <w:rPr>
+          <w:sz w:val="28"/>
+          <w:szCs w:val="28"/>
+        </w:rPr>
+        <w:t>CC19114</w:t>
+      </w:r>
+      <w:r>
+        <w:rPr>
+          <w:sz w:val="28"/>
+          <w:szCs w:val="28"/>
+        </w:rPr>
+        <w:tab/>
+      </w:r>
+      <w:r>
+        <w:rPr>
+          <w:sz w:val="28"/>
+          <w:szCs w:val="28"/>
+        </w:rPr>
+        <w:tab/>
+      </w:r>
+      <w:r>
+        <w:rPr>
+          <w:sz w:val="28"/>
+          <w:szCs w:val="28"/>
+        </w:rPr>
+        <w:tab/>
+        <w:t>CRUZ CUELLAR, JOSUE ERNESTO</w:t>
+      </w:r>
+    </w:p>
+    <w:p>
+      <w:pPr>
+        <w:rPr>
+          <w:sz w:val="28"/>
+          <w:szCs w:val="28"/>
+        </w:rPr>
+      </w:pPr>
+      <w:r>
+        <w:rPr>
+          <w:sz w:val="28"/>
+          <w:szCs w:val="28"/>
+        </w:rPr>
+        <w:t>HG19010</w:t>
+      </w:r>
+      <w:r>
+        <w:rPr>
+          <w:sz w:val="28"/>
+          <w:szCs w:val="28"/>
+        </w:rPr>
+        <w:tab/>
+      </w:r>
+      <w:r>
+        <w:rPr>
+          <w:sz w:val="28"/>
+          <w:szCs w:val="28"/>
+        </w:rPr>
+        <w:tab/>
+      </w:r>
+      <w:r>
+        <w:rPr>
+          <w:sz w:val="28"/>
+          <w:szCs w:val="28"/>
+        </w:rPr>
+        <w:tab/>
+        <w:t>HENRIQUEZ GOMEZ, ANDRES OSWALDO</w:t>
+      </w:r>
+      <w:r>
+        <w:rPr>
+          <w:sz w:val="28"/>
+          <w:szCs w:val="28"/>
+        </w:rPr>
+        <w:tab/>
+      </w:r>
+      <w:r>
+        <w:rPr>
+          <w:sz w:val="28"/>
+          <w:szCs w:val="28"/>
+        </w:rPr>
+        <w:tab/>
+      </w:r>
+    </w:p>
+    <w:p>
+      <w:pPr>
+        <w:rPr>
+          <w:sz w:val="28"/>
+          <w:szCs w:val="28"/>
+        </w:rPr>
+      </w:pPr>
+      <w:r>
+        <w:rPr>
+          <w:sz w:val="28"/>
+          <w:szCs w:val="28"/>
+        </w:rPr>
+        <w:t>HZ18004</w:t>
+      </w:r>
+      <w:r>
+        <w:rPr>
+          <w:sz w:val="28"/>
+          <w:szCs w:val="28"/>
+        </w:rPr>
+        <w:tab/>
+      </w:r>
+      <w:r>
+        <w:rPr>
+          <w:sz w:val="28"/>
+          <w:szCs w:val="28"/>
+        </w:rPr>
+        <w:tab/>
+      </w:r>
+      <w:r>
+        <w:rPr>
+          <w:sz w:val="28"/>
+          <w:szCs w:val="28"/>
+        </w:rPr>
+        <w:tab/>
+        <w:t>HERNANDEZ ZAMORA, CRISTIAN ALEXIS</w:t>
+      </w:r>
+    </w:p>
+    <w:p>
+      <w:pPr>
+        <w:rPr>
+          <w:sz w:val="28"/>
+          <w:szCs w:val="28"/>
+        </w:rPr>
+      </w:pPr>
+      <w:r>
+        <w:rPr>
+          <w:sz w:val="28"/>
+          <w:szCs w:val="28"/>
+        </w:rPr>
+        <w:t>TR19005</w:t>
+      </w:r>
+      <w:r>
+        <w:rPr>
+          <w:sz w:val="28"/>
+          <w:szCs w:val="28"/>
+        </w:rPr>
+        <w:tab/>
+      </w:r>
+      <w:r>
+        <w:rPr>
+          <w:sz w:val="28"/>
+          <w:szCs w:val="28"/>
+        </w:rPr>
+        <w:tab/>
+      </w:r>
+      <w:r>
+        <w:rPr>
+          <w:sz w:val="28"/>
+          <w:szCs w:val="28"/>
+        </w:rPr>
+        <w:tab/>
+        <w:t>TOBAR RODRIGUEZ, MARK DONOVAN</w:t>
+      </w:r>
+    </w:p>
+    <w:p>
+      <w:pPr>
+        <w:rPr>
+          <w:sz w:val="28"/>
+          <w:szCs w:val="28"/>
+        </w:rPr>
+      </w:pPr>
+    </w:p>
+    <w:p>
+      <w:pPr>
+        <w:rPr>
+          <w:sz w:val="28"/>
+          <w:szCs w:val="28"/>
+        </w:rPr>
+      </w:pPr>
+    </w:p>
+    <w:p>
+      <w:pPr>
+        <w:rPr>
+          <w:sz w:val="28"/>
+          <w:szCs w:val="28"/>
+        </w:rPr>
+      </w:pPr>
+    </w:p>
+    <w:p>
+      <w:pPr>
+        <w:rPr>
+          <w:sz w:val="28"/>
+          <w:szCs w:val="28"/>
+        </w:rPr>
+      </w:pPr>
+    </w:p>
+    <w:p>
+      <w:pPr>
+        <w:rPr>
+          <w:sz w:val="28"/>
+          <w:szCs w:val="28"/>
+        </w:rPr>
+      </w:pPr>
+    </w:p>
+    <w:p>
+      <w:pPr>
+        <w:rPr>
+          <w:sz w:val="28"/>
+          <w:szCs w:val="28"/>
+        </w:rPr>
+      </w:pPr>
+    </w:p>
+    <w:p>
+      <w:pPr>
+        <w:rPr>
+          <w:sz w:val="28"/>
+          <w:szCs w:val="28"/>
+        </w:rPr>
+      </w:pPr>
+    </w:p>
+    <w:p>
+      <w:pPr>
+        <w:rPr>
+          <w:sz w:val="28"/>
+          <w:szCs w:val="28"/>
+        </w:rPr>
+      </w:pPr>
+    </w:p>
+    <w:p>
+      <w:pPr>
+        <w:rPr>
+          <w:sz w:val="28"/>
+          <w:szCs w:val="28"/>
+        </w:rPr>
+      </w:pPr>
+    </w:p>
+    <w:p>
+      <w:pPr>
+        <w:rPr>
+          <w:sz w:val="28"/>
+          <w:szCs w:val="28"/>
+        </w:rPr>
+      </w:pPr>
+    </w:p>
+    <w:p>
+      <w:pPr>
+        <w:rPr>
+          <w:sz w:val="28"/>
+          <w:szCs w:val="28"/>
+        </w:rPr>
+      </w:pPr>
+      <w:r>
+        <w:rPr>
+          <w:sz w:val="28"/>
+          <w:szCs w:val="28"/>
+        </w:rPr>
+        <w:tab/>
+      </w:r>
+      <w:r>
+        <w:rPr>
+          <w:sz w:val="28"/>
+          <w:szCs w:val="28"/>
+        </w:rPr>
+        <w:tab/>
+      </w:r>
+      <w:r>
+        <w:rPr>
+          <w:sz w:val="28"/>
+          <w:szCs w:val="28"/>
+        </w:rPr>
+        <w:tab/>
+      </w:r>
+    </w:p>
+    <w:p>
+      <w:pPr>
+        <w:jc w:val="right"/>
+        <w:rPr>
+          <w:sz w:val="28"/>
+          <w:szCs w:val="28"/>
+        </w:rPr>
+      </w:pPr>
+      <w:r>
+        <w:rPr>
+          <w:sz w:val="28"/>
+          <w:szCs w:val="28"/>
+        </w:rPr>
+        <w:t>CIUDAD UNIVERSITARIA, 23 DE AGOSTO DE 2021</w:t>
+      </w:r>
+    </w:p>
+    <w:p>
+      <w:pPr>
+        <w:rPr>
+          <w:rFonts w:ascii="Arial" w:eastAsia="Arial" w:hAnsi="Arial" w:cs="Arial"/>
+          <w:sz w:val="12"/>
+          <w:szCs w:val="12"/>
+        </w:rPr>
+      </w:pPr>
+      <w:r>
+        <w:rPr>
+          <w:rFonts w:ascii="Arial" w:eastAsia="Arial" w:hAnsi="Arial" w:cs="Arial"/>
+          <w:sz w:val="12"/>
+          <w:szCs w:val="12"/>
+        </w:rPr>
+        <w:br w:type="page"/>
+      </w:r>
+    </w:p>
     <w:p>
       <w:pPr>
         <w:widowControl w:val="0"/>
@@ -85,7 +800,7 @@
                           <pic:cNvPicPr preferRelativeResize="0"/>
                         </pic:nvPicPr>
                         <pic:blipFill>
-                          <a:blip r:embed="rId8"/>
+                          <a:blip r:embed="rId9"/>
                           <a:srcRect/>
                           <a:stretch>
                             <a:fillRect/>
@@ -396,17 +1111,7 @@
           <w:szCs w:val="32"/>
           <w:u w:val="none"/>
         </w:rPr>
-        <w:t xml:space="preserve">EXAMEN PARCIAL 1.2 </w:t>
-      </w:r>
-      <w:proofErr w:type="gramStart"/>
-      <w:r>
-        <w:rPr>
-          <w:rFonts w:ascii="Bookman Old Style" w:eastAsia="Bookman Old Style" w:hAnsi="Bookman Old Style" w:cs="Bookman Old Style"/>
-          <w:sz w:val="32"/>
-          <w:szCs w:val="32"/>
-          <w:u w:val="none"/>
-        </w:rPr>
-        <w:t>GRUPO:</w:t>
+        <w:t>EXAMEN PARCIAL 1.2 GRUPO:</w:t>
       </w:r>
       <w:r>
         <w:rPr>
@@ -416,18 +1121,7 @@
           <w:szCs w:val="32"/>
           <w:u w:val="none"/>
         </w:rPr>
-        <w:t>#</w:t>
-      </w:r>
-      <w:proofErr w:type="gramEnd"/>
-      <w:r>
-        <w:rPr>
-          <w:rFonts w:ascii="Bookman Old Style" w:eastAsia="Bookman Old Style" w:hAnsi="Bookman Old Style" w:cs="Bookman Old Style"/>
-          <w:color w:val="980000"/>
-          <w:sz w:val="32"/>
-          <w:szCs w:val="32"/>
-          <w:u w:val="none"/>
-        </w:rPr>
-        <w:t>#</w:t>
+        <w:t>13</w:t>
       </w:r>
     </w:p>
     <w:p>
@@ -2095,7 +2789,6 @@
           <w:sz w:val="24"/>
           <w:szCs w:val="24"/>
         </w:rPr>
-        <w:lastRenderedPageBreak/>
         <w:t xml:space="preserve">-Conclusiones XSL del grupo: </w:t>
       </w:r>
       <w:r>
@@ -2269,7 +2962,7 @@
     </w:p>
     <w:tbl>
       <w:tblPr>
-        <w:tblpPr w:leftFromText="141" w:rightFromText="141" w:vertAnchor="page" w:horzAnchor="page" w:tblpX="1831" w:tblpY="6286"/>
+        <w:tblpPr w:leftFromText="141" w:rightFromText="141" w:vertAnchor="page" w:horzAnchor="page" w:tblpX="1831" w:tblpY="7441"/>
         <w:tblW w:w="0" w:type="auto"/>
         <w:tblCellMar>
           <w:top w:w="15" w:type="dxa"/>
@@ -3019,12 +3712,12 @@
       </w:pPr>
     </w:p>
     <w:sectPr>
-      <w:headerReference w:type="even" r:id="rId9"/>
-      <w:headerReference w:type="default" r:id="rId10"/>
-      <w:footerReference w:type="even" r:id="rId11"/>
-      <w:footerReference w:type="default" r:id="rId12"/>
-      <w:headerReference w:type="first" r:id="rId13"/>
-      <w:footerReference w:type="first" r:id="rId14"/>
+      <w:headerReference w:type="even" r:id="rId10"/>
+      <w:headerReference w:type="default" r:id="rId11"/>
+      <w:footerReference w:type="even" r:id="rId12"/>
+      <w:footerReference w:type="default" r:id="rId13"/>
+      <w:headerReference w:type="first" r:id="rId14"/>
+      <w:footerReference w:type="first" r:id="rId15"/>
       <w:pgSz w:w="11906" w:h="16838"/>
       <w:pgMar w:top="566" w:right="680" w:bottom="566" w:left="850" w:header="0" w:footer="360" w:gutter="0"/>
       <w:pgNumType w:start="1"/>
